--- a/docs/DOCUMENTO ANÁLISIS.docx
+++ b/docs/DOCUMENTO ANÁLISIS.docx
@@ -37,6 +37,24 @@
           <w:u w:val="single"/>
         </w:rPr>
         <w:t>DOCUMENTO DE ANÁLISIS</w:t>
+      </w:r>
+    </w:p>
+    <w:p>
+      <w:pPr>
+        <w:jc w:val="center"/>
+        <w:rPr>
+          <w:b/>
+          <w:bCs/>
+          <w:u w:val="single"/>
+        </w:rPr>
+      </w:pPr>
+      <w:r>
+        <w:rPr>
+          <w:b/>
+          <w:bCs/>
+          <w:u w:val="single"/>
+        </w:rPr>
+        <w:t>Análisis del Archivo GeoJson 500,000</w:t>
       </w:r>
     </w:p>
     <w:p>
@@ -185,8 +203,6 @@
             <w:r>
               <w:t>17</w:t>
             </w:r>
-            <w:bookmarkStart w:id="0" w:name="_GoBack"/>
-            <w:bookmarkEnd w:id="0"/>
           </w:p>
         </w:tc>
       </w:tr>
@@ -228,7 +244,10 @@
               <w:jc w:val="center"/>
             </w:pPr>
             <w:r>
-              <w:t>35</w:t>
+              <w:t>3</w:t>
+            </w:r>
+            <w:r>
+              <w:t>2</w:t>
             </w:r>
           </w:p>
         </w:tc>
@@ -314,7 +333,10 @@
               <w:jc w:val="center"/>
             </w:pPr>
             <w:r>
-              <w:t>17</w:t>
+              <w:t>1</w:t>
+            </w:r>
+            <w:r>
+              <w:t>3</w:t>
             </w:r>
           </w:p>
         </w:tc>
@@ -357,7 +379,10 @@
               <w:jc w:val="center"/>
             </w:pPr>
             <w:r>
-              <w:t>18</w:t>
+              <w:t>1</w:t>
+            </w:r>
+            <w:r>
+              <w:t>5</w:t>
             </w:r>
           </w:p>
         </w:tc>
@@ -380,26 +405,64 @@
         <w:t>alturas de los árboles Red-Black 6.d. y 6.e. ¿Es menor? ¿Es mayor? ¿Es igual?</w:t>
       </w:r>
     </w:p>
+    <w:p>
+      <w:r>
+        <w:tab/>
+        <w:t>La altura del 6.b es menor que los otros árboles (e y d).</w:t>
+      </w:r>
+    </w:p>
+    <w:p>
+      <w:r>
+        <w:t>b. Comentario de análisis de la altura (real) de su árbol Red-Black (6.b.) con respecto a las</w:t>
+      </w:r>
+    </w:p>
+    <w:p>
+      <w:r>
+        <w:t>alturas de los árboles 2-3 6.f. y 6.g. ¿Es menor? ¿Es mayor? ¿Es igual?</w:t>
+      </w:r>
+    </w:p>
+    <w:p>
+      <w:r>
+        <w:tab/>
+        <w:t>La altura real del 6.b es mayor con respecto a la altura de los árboles 6.f y 6.g.</w:t>
+      </w:r>
+    </w:p>
     <w:p/>
     <w:p>
       <w:r>
-        <w:t>b. Comentario de análisis de la altura (real) de su árbol Red-Black (6.b.) con respecto a las</w:t>
-      </w:r>
-    </w:p>
-    <w:p>
-      <w:r>
-        <w:t>alturas de los árboles 2-3 6.f. y 6.g. ¿Es menor? ¿Es mayor? ¿Es igual?</w:t>
+        <w:lastRenderedPageBreak/>
+        <w:t>c. Comentario de cómo es el promedio de la altura de su árbol Red-Black (6.c) con respecto a</w:t>
+      </w:r>
+    </w:p>
+    <w:p>
+      <w:r>
+        <w:t>las alturas de los árboles Red-Black 6.d. y 6.e. ¿Es menor?</w:t>
+      </w:r>
+      <w:r>
+        <w:t xml:space="preserve"> </w:t>
+      </w:r>
+      <w:r>
+        <w:t>¿Es mayor?¿Es igual?</w:t>
+      </w:r>
+    </w:p>
+    <w:p>
+      <w:r>
+        <w:tab/>
+        <w:t>La altura del 6.c es menor a la del 6.d y 6.e.</w:t>
+      </w:r>
+      <w:r>
+        <w:tab/>
       </w:r>
     </w:p>
     <w:p/>
     <w:p>
       <w:r>
-        <w:t>c. Comentario de cómo es el promedio de la altura de su árbol Red-Black (6.c) con respecto a</w:t>
-      </w:r>
-    </w:p>
-    <w:p>
-      <w:r>
-        <w:t>las alturas de los árboles Red-Black 6.d. y 6.e. ¿Es menor?</w:t>
+        <w:t>d. Comentario de cómo es el promedio de la altura de su árbol Red-Black (6.c) con respecto a</w:t>
+      </w:r>
+    </w:p>
+    <w:p>
+      <w:r>
+        <w:t>las alturas de los árboles 2-3 6.f. y 6.g. ¿Es menor?</w:t>
       </w:r>
       <w:r>
         <w:t xml:space="preserve"> </w:t>
@@ -407,25 +470,19 @@
       <w:r>
         <w:t>¿Es mayor?¿Es igual?</w:t>
       </w:r>
-    </w:p>
-    <w:p/>
-    <w:p>
-      <w:r>
-        <w:t>d. Comentario de cómo es el promedio de la altura de su árbol Red-Black (6.c) con respecto a</w:t>
-      </w:r>
-    </w:p>
-    <w:p>
-      <w:r>
-        <w:t>las alturas de los árboles 2-3 6.f. y 6.g. ¿Es menor?</w:t>
-      </w:r>
+      <w:r>
+        <w:cr/>
+      </w:r>
+      <w:r>
+        <w:tab/>
+      </w:r>
+      <w:r>
+        <w:t>La altura del árbol 6.c es mayor que la del 6.f pero menor que la del 6.g.</w:t>
+      </w:r>
+      <w:bookmarkStart w:id="0" w:name="_GoBack"/>
+      <w:bookmarkEnd w:id="0"/>
       <w:r>
         <w:t xml:space="preserve"> </w:t>
-      </w:r>
-      <w:r>
-        <w:t>¿Es mayor?¿Es igual?</w:t>
-      </w:r>
-      <w:r>
-        <w:cr/>
       </w:r>
     </w:p>
     <w:sectPr>
@@ -937,6 +994,7 @@
   <w:style w:type="character" w:default="1" w:styleId="Fuentedeprrafopredeter">
     <w:name w:val="Default Paragraph Font"/>
     <w:uiPriority w:val="1"/>
+    <w:semiHidden/>
     <w:unhideWhenUsed/>
   </w:style>
   <w:style w:type="table" w:default="1" w:styleId="Tablanormal">
